--- a/dokumentacja/Pawelek_Waszkiewicz_dokumentacja.docx
+++ b/dokumentacja/Pawelek_Waszkiewicz_dokumentacja.docx
@@ -884,7 +884,7 @@
                     <pic:cNvPicPr/>
                   </pic:nvPicPr>
                   <pic:blipFill>
-                    <a:blip r:embed="rId5" cstate="print">
+                    <a:blip r:embed="rId6" cstate="print">
                       <a:extLst>
                         <a:ext uri="{28A0092B-C50C-407E-A947-70E740481C1C}">
                           <a14:useLocalDpi xmlns:a14="http://schemas.microsoft.com/office/drawing/2010/main" val="0"/>
@@ -1068,7 +1068,7 @@
                     </pic:cNvPicPr>
                   </pic:nvPicPr>
                   <pic:blipFill>
-                    <a:blip r:embed="rId6" cstate="print">
+                    <a:blip r:embed="rId7" cstate="print">
                       <a:extLst>
                         <a:ext uri="{28A0092B-C50C-407E-A947-70E740481C1C}">
                           <a14:useLocalDpi xmlns:a14="http://schemas.microsoft.com/office/drawing/2010/main" val="0"/>
@@ -1147,7 +1147,7 @@
                     </pic:cNvPicPr>
                   </pic:nvPicPr>
                   <pic:blipFill>
-                    <a:blip r:embed="rId7" cstate="print">
+                    <a:blip r:embed="rId8" cstate="print">
                       <a:extLst>
                         <a:ext uri="{28A0092B-C50C-407E-A947-70E740481C1C}">
                           <a14:useLocalDpi xmlns:a14="http://schemas.microsoft.com/office/drawing/2010/main" val="0"/>
@@ -1217,7 +1217,7 @@
                     </pic:cNvPicPr>
                   </pic:nvPicPr>
                   <pic:blipFill>
-                    <a:blip r:embed="rId8" cstate="print">
+                    <a:blip r:embed="rId9" cstate="print">
                       <a:extLst>
                         <a:ext uri="{28A0092B-C50C-407E-A947-70E740481C1C}">
                           <a14:useLocalDpi xmlns:a14="http://schemas.microsoft.com/office/drawing/2010/main" val="0"/>
@@ -1270,6 +1270,7 @@
           <w:numId w:val="11"/>
         </w:numPr>
       </w:pPr>
+      <w:proofErr w:type="spellStart"/>
       <w:r>
         <w:rPr>
           <w:b/>
@@ -1277,10 +1278,34 @@
           <w:i/>
           <w:iCs/>
         </w:rPr>
-        <w:t>Static factory</w:t>
-      </w:r>
+        <w:t>Static</w:t>
+      </w:r>
+      <w:proofErr w:type="spellEnd"/>
+      <w:r>
+        <w:rPr>
+          <w:b/>
+          <w:bCs/>
+          <w:i/>
+          <w:iCs/>
+        </w:rPr>
+        <w:t xml:space="preserve"> </w:t>
+      </w:r>
+      <w:proofErr w:type="spellStart"/>
+      <w:r>
+        <w:rPr>
+          <w:b/>
+          <w:bCs/>
+          <w:i/>
+          <w:iCs/>
+        </w:rPr>
+        <w:t>factory</w:t>
+      </w:r>
+      <w:proofErr w:type="spellEnd"/>
       <w:r>
         <w:t xml:space="preserve"> – wzorzec ten zastosowany został to wygenerowania różnych, częściowo odmiennych elementów strony. Widoczny jest między innymi w sposobie wyświetlania kategorii filmów na stronie</w:t>
+      </w:r>
+      <w:r>
+        <w:t>.</w:t>
       </w:r>
     </w:p>
     <w:p>
@@ -1335,6 +1360,9 @@
       </w:r>
       <w:r>
         <w:t xml:space="preserve"> do utworzenia instancji/łączenia projektu (strony internetowej) z bazą danych</w:t>
+      </w:r>
+      <w:r>
+        <w:t>.</w:t>
       </w:r>
     </w:p>
     <w:p/>
@@ -1365,15 +1393,28 @@
         </w:numPr>
       </w:pPr>
       <w:r>
-        <w:t>Upewnij się, że posiadasz xampp, bądź dowolny serwer http na swoim urządzeniu.</w:t>
+        <w:t xml:space="preserve">Upewnij się, że posiadasz </w:t>
+      </w:r>
+      <w:proofErr w:type="spellStart"/>
+      <w:r>
+        <w:t>xampp</w:t>
+      </w:r>
+      <w:proofErr w:type="spellEnd"/>
+      <w:r>
+        <w:t>, bądź dowolny serwer http na swoim urządzeniu.</w:t>
       </w:r>
     </w:p>
     <w:p>
       <w:pPr>
         <w:ind w:left="360"/>
       </w:pPr>
-      <w:r>
-        <w:t>Xampp:</w:t>
+      <w:proofErr w:type="spellStart"/>
+      <w:r>
+        <w:t>Xampp</w:t>
+      </w:r>
+      <w:proofErr w:type="spellEnd"/>
+      <w:r>
+        <w:t>:</w:t>
       </w:r>
     </w:p>
     <w:p>
@@ -1424,7 +1465,7 @@
                     <pic:cNvPicPr/>
                   </pic:nvPicPr>
                   <pic:blipFill>
-                    <a:blip r:embed="rId9">
+                    <a:blip r:embed="rId10">
                       <a:extLst>
                         <a:ext uri="{28A0092B-C50C-407E-A947-70E740481C1C}">
                           <a14:useLocalDpi xmlns:a14="http://schemas.microsoft.com/office/drawing/2010/main" val="0"/>
@@ -1457,8 +1498,13 @@
         </w:drawing>
       </w:r>
       <w:r>
-        <w:t>Uruchom program Xampp</w:t>
-      </w:r>
+        <w:t xml:space="preserve">Uruchom program </w:t>
+      </w:r>
+      <w:proofErr w:type="spellStart"/>
+      <w:r>
+        <w:t>Xampp</w:t>
+      </w:r>
+      <w:proofErr w:type="spellEnd"/>
       <w:r>
         <w:t>, a następnie moduł Apache</w:t>
       </w:r>
@@ -1492,7 +1538,7 @@
                     <pic:cNvPicPr/>
                   </pic:nvPicPr>
                   <pic:blipFill>
-                    <a:blip r:embed="rId10">
+                    <a:blip r:embed="rId11">
                       <a:extLst>
                         <a:ext uri="{28A0092B-C50C-407E-A947-70E740481C1C}">
                           <a14:useLocalDpi xmlns:a14="http://schemas.microsoft.com/office/drawing/2010/main" val="0"/>
@@ -1540,7 +1586,23 @@
         </w:numPr>
       </w:pPr>
       <w:r>
-        <w:t>Otwórz folder „htdocs” znajdujący się wewnątrz folderu Xampp.</w:t>
+        <w:t>Otwórz folder „</w:t>
+      </w:r>
+      <w:proofErr w:type="spellStart"/>
+      <w:r>
+        <w:t>htdocs</w:t>
+      </w:r>
+      <w:proofErr w:type="spellEnd"/>
+      <w:r>
+        <w:t xml:space="preserve">” znajdujący się wewnątrz folderu </w:t>
+      </w:r>
+      <w:proofErr w:type="spellStart"/>
+      <w:r>
+        <w:t>Xampp</w:t>
+      </w:r>
+      <w:proofErr w:type="spellEnd"/>
+      <w:r>
+        <w:t>.</w:t>
       </w:r>
       <w:r>
         <w:tab/>
@@ -1565,7 +1627,15 @@
         </w:numPr>
       </w:pPr>
       <w:r>
-        <w:t>Przenieś i rozpakuj wcześniej pobrany folder z programem do folderu „htdocs”.</w:t>
+        <w:t>Przenieś i rozpakuj wcześniej pobrany folder z programem do folderu „</w:t>
+      </w:r>
+      <w:proofErr w:type="spellStart"/>
+      <w:r>
+        <w:t>htdocs</w:t>
+      </w:r>
+      <w:proofErr w:type="spellEnd"/>
+      <w:r>
+        <w:t>”.</w:t>
       </w:r>
     </w:p>
     <w:p>
@@ -1591,7 +1661,7 @@
           <w:numId w:val="10"/>
         </w:numPr>
       </w:pPr>
-      <w:hyperlink r:id="rId11" w:history="1">
+      <w:hyperlink r:id="rId12" w:history="1">
         <w:r>
           <w:rPr>
             <w:rStyle w:val="Hipercze"/>
@@ -1614,6 +1684,686 @@
       <w:r>
         <w:t>.</w:t>
       </w:r>
+    </w:p>
+    <w:p>
+      <w:pPr>
+        <w:pStyle w:val="Akapitzlist"/>
+        <w:ind w:left="1440"/>
+      </w:pPr>
+    </w:p>
+    <w:p>
+      <w:pPr>
+        <w:pStyle w:val="Nagwek1"/>
+        <w:rPr>
+          <w:color w:val="FFC000"/>
+        </w:rPr>
+      </w:pPr>
+      <w:r>
+        <w:rPr>
+          <w:color w:val="FFC000"/>
+        </w:rPr>
+        <w:lastRenderedPageBreak/>
+        <w:t>Samouczek korzystania z aplikacji</w:t>
+      </w:r>
+    </w:p>
+    <w:p>
+      <w:pPr>
+        <w:pStyle w:val="Akapitzlist"/>
+        <w:numPr>
+          <w:ilvl w:val="0"/>
+          <w:numId w:val="12"/>
+        </w:numPr>
+        <w:rPr>
+          <w:b/>
+          <w:bCs/>
+        </w:rPr>
+      </w:pPr>
+      <w:r>
+        <w:rPr>
+          <w:b/>
+          <w:bCs/>
+        </w:rPr>
+        <w:t>Zapoznanie ze stroną</w:t>
+      </w:r>
+      <w:r>
+        <w:rPr>
+          <w:b/>
+          <w:bCs/>
+          <w:noProof/>
+        </w:rPr>
+        <w:drawing>
+          <wp:inline distT="0" distB="0" distL="0" distR="0" wp14:anchorId="0294F53F" wp14:editId="645E6A29">
+            <wp:extent cx="4572000" cy="3429000"/>
+            <wp:effectExtent l="0" t="0" r="0" b="0"/>
+            <wp:docPr id="8" name="Wideo 8" descr="Index introduction">
+              <a:hlinkClick xmlns:a="http://schemas.openxmlformats.org/drawingml/2006/main" r:id="rId13"/>
+            </wp:docPr>
+            <wp:cNvGraphicFramePr>
+              <a:graphicFrameLocks xmlns:a="http://schemas.openxmlformats.org/drawingml/2006/main" noChangeAspect="1"/>
+            </wp:cNvGraphicFramePr>
+            <a:graphic xmlns:a="http://schemas.openxmlformats.org/drawingml/2006/main">
+              <a:graphicData uri="http://schemas.openxmlformats.org/drawingml/2006/picture">
+                <pic:pic xmlns:pic="http://schemas.openxmlformats.org/drawingml/2006/picture">
+                  <pic:nvPicPr>
+                    <pic:cNvPr id="8" name="Wideo 8" descr="Index introduction">
+                      <a:hlinkClick r:id="rId13"/>
+                    </pic:cNvPr>
+                    <pic:cNvPicPr/>
+                  </pic:nvPicPr>
+                  <pic:blipFill>
+                    <a:blip r:embed="rId14">
+                      <a:extLst>
+                        <a:ext uri="{28A0092B-C50C-407E-A947-70E740481C1C}">
+                          <a14:useLocalDpi xmlns:a14="http://schemas.microsoft.com/office/drawing/2010/main" val="0"/>
+                        </a:ext>
+                        <a:ext uri="{C809E66F-F1BF-436E-b5F7-EEA9579F0CBA}">
+                          <wp15:webVideoPr xmlns:wp15="http://schemas.microsoft.com/office/word/2012/wordprocessingDrawing" embeddedHtml="&lt;iframe width=&quot;200&quot; height=&quot;113&quot; src=&quot;https://www.youtube.com/embed/a7jM7UHVXzY?feature=oembed&quot; frameborder=&quot;0&quot; allow=&quot;accelerometer; autoplay; clipboard-write; encrypted-media; gyroscope; picture-in-picture&quot; allowfullscreen=&quot;&quot; title=&quot;Index introduction&quot; sandbox=&quot;allow-scripts allow-same-origin allow-popups&quot;&gt;&lt;/iframe&gt;" h="113" w="200"/>
+                        </a:ext>
+                      </a:extLst>
+                    </a:blip>
+                    <a:stretch>
+                      <a:fillRect/>
+                    </a:stretch>
+                  </pic:blipFill>
+                  <pic:spPr>
+                    <a:xfrm>
+                      <a:off x="0" y="0"/>
+                      <a:ext cx="4572000" cy="3429000"/>
+                    </a:xfrm>
+                    <a:prstGeom prst="rect">
+                      <a:avLst/>
+                    </a:prstGeom>
+                  </pic:spPr>
+                </pic:pic>
+              </a:graphicData>
+            </a:graphic>
+          </wp:inline>
+        </w:drawing>
+      </w:r>
+    </w:p>
+    <w:p>
+      <w:pPr>
+        <w:pStyle w:val="Akapitzlist"/>
+        <w:rPr>
+          <w:b/>
+          <w:bCs/>
+        </w:rPr>
+      </w:pPr>
+    </w:p>
+    <w:p>
+      <w:pPr>
+        <w:pStyle w:val="Akapitzlist"/>
+        <w:numPr>
+          <w:ilvl w:val="0"/>
+          <w:numId w:val="12"/>
+        </w:numPr>
+        <w:rPr>
+          <w:b/>
+          <w:bCs/>
+        </w:rPr>
+      </w:pPr>
+      <w:r>
+        <w:rPr>
+          <w:b/>
+          <w:bCs/>
+        </w:rPr>
+        <w:t>Logowanie i rejestracja</w:t>
+      </w:r>
+      <w:r>
+        <w:rPr>
+          <w:b/>
+          <w:bCs/>
+          <w:noProof/>
+        </w:rPr>
+        <w:drawing>
+          <wp:inline distT="0" distB="0" distL="0" distR="0" wp14:anchorId="08C472EF" wp14:editId="00FB7D94">
+            <wp:extent cx="4572000" cy="3429000"/>
+            <wp:effectExtent l="0" t="0" r="0" b="0"/>
+            <wp:docPr id="9" name="Wideo 9" descr="Login">
+              <a:hlinkClick xmlns:a="http://schemas.openxmlformats.org/drawingml/2006/main" r:id="rId15"/>
+            </wp:docPr>
+            <wp:cNvGraphicFramePr>
+              <a:graphicFrameLocks xmlns:a="http://schemas.openxmlformats.org/drawingml/2006/main" noChangeAspect="1"/>
+            </wp:cNvGraphicFramePr>
+            <a:graphic xmlns:a="http://schemas.openxmlformats.org/drawingml/2006/main">
+              <a:graphicData uri="http://schemas.openxmlformats.org/drawingml/2006/picture">
+                <pic:pic xmlns:pic="http://schemas.openxmlformats.org/drawingml/2006/picture">
+                  <pic:nvPicPr>
+                    <pic:cNvPr id="9" name="Wideo 9" descr="Login">
+                      <a:hlinkClick r:id="rId15"/>
+                    </pic:cNvPr>
+                    <pic:cNvPicPr/>
+                  </pic:nvPicPr>
+                  <pic:blipFill>
+                    <a:blip r:embed="rId16">
+                      <a:extLst>
+                        <a:ext uri="{28A0092B-C50C-407E-A947-70E740481C1C}">
+                          <a14:useLocalDpi xmlns:a14="http://schemas.microsoft.com/office/drawing/2010/main" val="0"/>
+                        </a:ext>
+                        <a:ext uri="{C809E66F-F1BF-436E-b5F7-EEA9579F0CBA}">
+                          <wp15:webVideoPr xmlns:wp15="http://schemas.microsoft.com/office/word/2012/wordprocessingDrawing" embeddedHtml="&lt;iframe width=&quot;200&quot; height=&quot;113&quot; src=&quot;https://www.youtube.com/embed/ahesqgk4gvY?feature=oembed&quot; frameborder=&quot;0&quot; allow=&quot;accelerometer; autoplay; clipboard-write; encrypted-media; gyroscope; picture-in-picture&quot; allowfullscreen=&quot;&quot; title=&quot;Login&quot; sandbox=&quot;allow-scripts allow-same-origin allow-popups&quot;&gt;&lt;/iframe&gt;" h="113" w="200"/>
+                        </a:ext>
+                      </a:extLst>
+                    </a:blip>
+                    <a:stretch>
+                      <a:fillRect/>
+                    </a:stretch>
+                  </pic:blipFill>
+                  <pic:spPr>
+                    <a:xfrm>
+                      <a:off x="0" y="0"/>
+                      <a:ext cx="4572000" cy="3429000"/>
+                    </a:xfrm>
+                    <a:prstGeom prst="rect">
+                      <a:avLst/>
+                    </a:prstGeom>
+                  </pic:spPr>
+                </pic:pic>
+              </a:graphicData>
+            </a:graphic>
+          </wp:inline>
+        </w:drawing>
+      </w:r>
+    </w:p>
+    <w:p>
+      <w:pPr>
+        <w:pStyle w:val="Akapitzlist"/>
+        <w:rPr>
+          <w:b/>
+          <w:bCs/>
+        </w:rPr>
+      </w:pPr>
+    </w:p>
+    <w:p>
+      <w:pPr>
+        <w:pStyle w:val="Akapitzlist"/>
+        <w:rPr>
+          <w:b/>
+          <w:bCs/>
+        </w:rPr>
+      </w:pPr>
+    </w:p>
+    <w:p>
+      <w:pPr>
+        <w:pStyle w:val="Akapitzlist"/>
+        <w:rPr>
+          <w:b/>
+          <w:bCs/>
+        </w:rPr>
+      </w:pPr>
+    </w:p>
+    <w:p>
+      <w:pPr>
+        <w:pStyle w:val="Akapitzlist"/>
+        <w:rPr>
+          <w:b/>
+          <w:bCs/>
+        </w:rPr>
+      </w:pPr>
+    </w:p>
+    <w:p>
+      <w:pPr>
+        <w:pStyle w:val="Akapitzlist"/>
+        <w:rPr>
+          <w:b/>
+          <w:bCs/>
+        </w:rPr>
+      </w:pPr>
+    </w:p>
+    <w:p>
+      <w:pPr>
+        <w:pStyle w:val="Akapitzlist"/>
+        <w:rPr>
+          <w:b/>
+          <w:bCs/>
+        </w:rPr>
+      </w:pPr>
+    </w:p>
+    <w:p>
+      <w:pPr>
+        <w:pStyle w:val="Akapitzlist"/>
+        <w:numPr>
+          <w:ilvl w:val="0"/>
+          <w:numId w:val="12"/>
+        </w:numPr>
+        <w:rPr>
+          <w:b/>
+          <w:bCs/>
+        </w:rPr>
+      </w:pPr>
+      <w:r>
+        <w:rPr>
+          <w:b/>
+          <w:bCs/>
+        </w:rPr>
+        <w:lastRenderedPageBreak/>
+        <w:t>Profil</w:t>
+      </w:r>
+    </w:p>
+    <w:p>
+      <w:pPr>
+        <w:ind w:left="720"/>
+        <w:rPr>
+          <w:b/>
+          <w:bCs/>
+        </w:rPr>
+      </w:pPr>
+      <w:r>
+        <w:rPr>
+          <w:b/>
+          <w:bCs/>
+          <w:noProof/>
+        </w:rPr>
+        <w:drawing>
+          <wp:inline distT="0" distB="0" distL="0" distR="0" wp14:anchorId="36194D13" wp14:editId="44D61E88">
+            <wp:extent cx="4572000" cy="3429000"/>
+            <wp:effectExtent l="0" t="0" r="0" b="0"/>
+            <wp:docPr id="12" name="Wideo 12" descr="Profile">
+              <a:hlinkClick xmlns:a="http://schemas.openxmlformats.org/drawingml/2006/main" r:id="rId17"/>
+            </wp:docPr>
+            <wp:cNvGraphicFramePr>
+              <a:graphicFrameLocks xmlns:a="http://schemas.openxmlformats.org/drawingml/2006/main" noChangeAspect="1"/>
+            </wp:cNvGraphicFramePr>
+            <a:graphic xmlns:a="http://schemas.openxmlformats.org/drawingml/2006/main">
+              <a:graphicData uri="http://schemas.openxmlformats.org/drawingml/2006/picture">
+                <pic:pic xmlns:pic="http://schemas.openxmlformats.org/drawingml/2006/picture">
+                  <pic:nvPicPr>
+                    <pic:cNvPr id="12" name="Wideo 12" descr="Profile">
+                      <a:hlinkClick r:id="rId17"/>
+                    </pic:cNvPr>
+                    <pic:cNvPicPr/>
+                  </pic:nvPicPr>
+                  <pic:blipFill>
+                    <a:blip r:embed="rId18">
+                      <a:extLst>
+                        <a:ext uri="{28A0092B-C50C-407E-A947-70E740481C1C}">
+                          <a14:useLocalDpi xmlns:a14="http://schemas.microsoft.com/office/drawing/2010/main" val="0"/>
+                        </a:ext>
+                        <a:ext uri="{C809E66F-F1BF-436E-b5F7-EEA9579F0CBA}">
+                          <wp15:webVideoPr xmlns:wp15="http://schemas.microsoft.com/office/word/2012/wordprocessingDrawing" embeddedHtml="&lt;iframe width=&quot;200&quot; height=&quot;113&quot; src=&quot;https://www.youtube.com/embed/F1xxUvqyuwY?feature=oembed&quot; frameborder=&quot;0&quot; allow=&quot;accelerometer; autoplay; clipboard-write; encrypted-media; gyroscope; picture-in-picture&quot; allowfullscreen=&quot;&quot; title=&quot;Profile&quot; sandbox=&quot;allow-scripts allow-same-origin allow-popups&quot;&gt;&lt;/iframe&gt;" h="113" w="200"/>
+                        </a:ext>
+                      </a:extLst>
+                    </a:blip>
+                    <a:stretch>
+                      <a:fillRect/>
+                    </a:stretch>
+                  </pic:blipFill>
+                  <pic:spPr>
+                    <a:xfrm>
+                      <a:off x="0" y="0"/>
+                      <a:ext cx="4572000" cy="3429000"/>
+                    </a:xfrm>
+                    <a:prstGeom prst="rect">
+                      <a:avLst/>
+                    </a:prstGeom>
+                  </pic:spPr>
+                </pic:pic>
+              </a:graphicData>
+            </a:graphic>
+          </wp:inline>
+        </w:drawing>
+      </w:r>
+    </w:p>
+    <w:p>
+      <w:pPr>
+        <w:pStyle w:val="Akapitzlist"/>
+        <w:numPr>
+          <w:ilvl w:val="0"/>
+          <w:numId w:val="12"/>
+        </w:numPr>
+        <w:rPr>
+          <w:b/>
+          <w:bCs/>
+        </w:rPr>
+      </w:pPr>
+      <w:r>
+        <w:rPr>
+          <w:b/>
+          <w:bCs/>
+        </w:rPr>
+        <w:t>Koszyk użytkownika</w:t>
+      </w:r>
+      <w:r>
+        <w:rPr>
+          <w:b/>
+          <w:bCs/>
+          <w:noProof/>
+        </w:rPr>
+        <w:drawing>
+          <wp:inline distT="0" distB="0" distL="0" distR="0" wp14:anchorId="07538556" wp14:editId="0AF733A7">
+            <wp:extent cx="4572000" cy="3429000"/>
+            <wp:effectExtent l="0" t="0" r="0" b="0"/>
+            <wp:docPr id="13" name="Wideo 13" descr="Cart introduction">
+              <a:hlinkClick xmlns:a="http://schemas.openxmlformats.org/drawingml/2006/main" r:id="rId19"/>
+            </wp:docPr>
+            <wp:cNvGraphicFramePr>
+              <a:graphicFrameLocks xmlns:a="http://schemas.openxmlformats.org/drawingml/2006/main" noChangeAspect="1"/>
+            </wp:cNvGraphicFramePr>
+            <a:graphic xmlns:a="http://schemas.openxmlformats.org/drawingml/2006/main">
+              <a:graphicData uri="http://schemas.openxmlformats.org/drawingml/2006/picture">
+                <pic:pic xmlns:pic="http://schemas.openxmlformats.org/drawingml/2006/picture">
+                  <pic:nvPicPr>
+                    <pic:cNvPr id="13" name="Wideo 13" descr="Cart introduction">
+                      <a:hlinkClick r:id="rId19"/>
+                    </pic:cNvPr>
+                    <pic:cNvPicPr/>
+                  </pic:nvPicPr>
+                  <pic:blipFill>
+                    <a:blip r:embed="rId20">
+                      <a:extLst>
+                        <a:ext uri="{28A0092B-C50C-407E-A947-70E740481C1C}">
+                          <a14:useLocalDpi xmlns:a14="http://schemas.microsoft.com/office/drawing/2010/main" val="0"/>
+                        </a:ext>
+                        <a:ext uri="{C809E66F-F1BF-436E-b5F7-EEA9579F0CBA}">
+                          <wp15:webVideoPr xmlns:wp15="http://schemas.microsoft.com/office/word/2012/wordprocessingDrawing" embeddedHtml="&lt;iframe width=&quot;200&quot; height=&quot;113&quot; src=&quot;https://www.youtube.com/embed/WY6QQxXYxoY?feature=oembed&quot; frameborder=&quot;0&quot; allow=&quot;accelerometer; autoplay; clipboard-write; encrypted-media; gyroscope; picture-in-picture&quot; allowfullscreen=&quot;&quot; title=&quot;Cart introduction&quot; sandbox=&quot;allow-scripts allow-same-origin allow-popups&quot;&gt;&lt;/iframe&gt;" h="113" w="200"/>
+                        </a:ext>
+                      </a:extLst>
+                    </a:blip>
+                    <a:stretch>
+                      <a:fillRect/>
+                    </a:stretch>
+                  </pic:blipFill>
+                  <pic:spPr>
+                    <a:xfrm>
+                      <a:off x="0" y="0"/>
+                      <a:ext cx="4572000" cy="3429000"/>
+                    </a:xfrm>
+                    <a:prstGeom prst="rect">
+                      <a:avLst/>
+                    </a:prstGeom>
+                  </pic:spPr>
+                </pic:pic>
+              </a:graphicData>
+            </a:graphic>
+          </wp:inline>
+        </w:drawing>
+      </w:r>
+    </w:p>
+    <w:p>
+      <w:pPr>
+        <w:rPr>
+          <w:b/>
+          <w:bCs/>
+        </w:rPr>
+      </w:pPr>
+    </w:p>
+    <w:p>
+      <w:pPr>
+        <w:rPr>
+          <w:b/>
+          <w:bCs/>
+        </w:rPr>
+      </w:pPr>
+    </w:p>
+    <w:p>
+      <w:pPr>
+        <w:rPr>
+          <w:b/>
+          <w:bCs/>
+        </w:rPr>
+      </w:pPr>
+    </w:p>
+    <w:p>
+      <w:pPr>
+        <w:rPr>
+          <w:b/>
+          <w:bCs/>
+        </w:rPr>
+      </w:pPr>
+    </w:p>
+    <w:p>
+      <w:pPr>
+        <w:pStyle w:val="Akapitzlist"/>
+        <w:numPr>
+          <w:ilvl w:val="0"/>
+          <w:numId w:val="12"/>
+        </w:numPr>
+        <w:rPr>
+          <w:b/>
+          <w:bCs/>
+        </w:rPr>
+      </w:pPr>
+      <w:r>
+        <w:rPr>
+          <w:b/>
+          <w:bCs/>
+        </w:rPr>
+        <w:lastRenderedPageBreak/>
+        <w:t>Działanie wyszukiwania</w:t>
+      </w:r>
+      <w:r>
+        <w:rPr>
+          <w:b/>
+          <w:bCs/>
+          <w:noProof/>
+        </w:rPr>
+        <w:drawing>
+          <wp:inline distT="0" distB="0" distL="0" distR="0" wp14:anchorId="72F4638C" wp14:editId="3B640CF5">
+            <wp:extent cx="4572000" cy="3429000"/>
+            <wp:effectExtent l="0" t="0" r="0" b="0"/>
+            <wp:docPr id="14" name="Wideo 14" descr="Search">
+              <a:hlinkClick xmlns:a="http://schemas.openxmlformats.org/drawingml/2006/main" r:id="rId21"/>
+            </wp:docPr>
+            <wp:cNvGraphicFramePr>
+              <a:graphicFrameLocks xmlns:a="http://schemas.openxmlformats.org/drawingml/2006/main" noChangeAspect="1"/>
+            </wp:cNvGraphicFramePr>
+            <a:graphic xmlns:a="http://schemas.openxmlformats.org/drawingml/2006/main">
+              <a:graphicData uri="http://schemas.openxmlformats.org/drawingml/2006/picture">
+                <pic:pic xmlns:pic="http://schemas.openxmlformats.org/drawingml/2006/picture">
+                  <pic:nvPicPr>
+                    <pic:cNvPr id="14" name="Wideo 14" descr="Search">
+                      <a:hlinkClick r:id="rId21"/>
+                    </pic:cNvPr>
+                    <pic:cNvPicPr/>
+                  </pic:nvPicPr>
+                  <pic:blipFill>
+                    <a:blip r:embed="rId22">
+                      <a:extLst>
+                        <a:ext uri="{28A0092B-C50C-407E-A947-70E740481C1C}">
+                          <a14:useLocalDpi xmlns:a14="http://schemas.microsoft.com/office/drawing/2010/main" val="0"/>
+                        </a:ext>
+                        <a:ext uri="{C809E66F-F1BF-436E-b5F7-EEA9579F0CBA}">
+                          <wp15:webVideoPr xmlns:wp15="http://schemas.microsoft.com/office/word/2012/wordprocessingDrawing" embeddedHtml="&lt;iframe width=&quot;200&quot; height=&quot;113&quot; src=&quot;https://www.youtube.com/embed/Ar6DMa5eJNo?feature=oembed&quot; frameborder=&quot;0&quot; allow=&quot;accelerometer; autoplay; clipboard-write; encrypted-media; gyroscope; picture-in-picture&quot; allowfullscreen=&quot;&quot; title=&quot;Search&quot; sandbox=&quot;allow-scripts allow-same-origin allow-popups&quot;&gt;&lt;/iframe&gt;" h="113" w="200"/>
+                        </a:ext>
+                      </a:extLst>
+                    </a:blip>
+                    <a:stretch>
+                      <a:fillRect/>
+                    </a:stretch>
+                  </pic:blipFill>
+                  <pic:spPr>
+                    <a:xfrm>
+                      <a:off x="0" y="0"/>
+                      <a:ext cx="4572000" cy="3429000"/>
+                    </a:xfrm>
+                    <a:prstGeom prst="rect">
+                      <a:avLst/>
+                    </a:prstGeom>
+                  </pic:spPr>
+                </pic:pic>
+              </a:graphicData>
+            </a:graphic>
+          </wp:inline>
+        </w:drawing>
+      </w:r>
+    </w:p>
+    <w:p>
+      <w:pPr>
+        <w:pStyle w:val="Akapitzlist"/>
+        <w:rPr>
+          <w:b/>
+          <w:bCs/>
+        </w:rPr>
+      </w:pPr>
+    </w:p>
+    <w:p>
+      <w:pPr>
+        <w:pStyle w:val="Akapitzlist"/>
+        <w:numPr>
+          <w:ilvl w:val="0"/>
+          <w:numId w:val="12"/>
+        </w:numPr>
+        <w:rPr>
+          <w:b/>
+          <w:bCs/>
+        </w:rPr>
+      </w:pPr>
+      <w:r>
+        <w:rPr>
+          <w:b/>
+          <w:bCs/>
+        </w:rPr>
+        <w:t>Wylogowanie / Log out</w:t>
+      </w:r>
+      <w:r>
+        <w:rPr>
+          <w:b/>
+          <w:bCs/>
+          <w:noProof/>
+        </w:rPr>
+        <w:drawing>
+          <wp:inline distT="0" distB="0" distL="0" distR="0" wp14:anchorId="0D0721BD" wp14:editId="34A77A03">
+            <wp:extent cx="4572000" cy="3429000"/>
+            <wp:effectExtent l="0" t="0" r="0" b="0"/>
+            <wp:docPr id="15" name="Wideo 15" descr="LogOut">
+              <a:hlinkClick xmlns:a="http://schemas.openxmlformats.org/drawingml/2006/main" r:id="rId23"/>
+            </wp:docPr>
+            <wp:cNvGraphicFramePr>
+              <a:graphicFrameLocks xmlns:a="http://schemas.openxmlformats.org/drawingml/2006/main" noChangeAspect="1"/>
+            </wp:cNvGraphicFramePr>
+            <a:graphic xmlns:a="http://schemas.openxmlformats.org/drawingml/2006/main">
+              <a:graphicData uri="http://schemas.openxmlformats.org/drawingml/2006/picture">
+                <pic:pic xmlns:pic="http://schemas.openxmlformats.org/drawingml/2006/picture">
+                  <pic:nvPicPr>
+                    <pic:cNvPr id="15" name="Wideo 15" descr="LogOut">
+                      <a:hlinkClick r:id="rId23"/>
+                    </pic:cNvPr>
+                    <pic:cNvPicPr/>
+                  </pic:nvPicPr>
+                  <pic:blipFill>
+                    <a:blip r:embed="rId24">
+                      <a:extLst>
+                        <a:ext uri="{28A0092B-C50C-407E-A947-70E740481C1C}">
+                          <a14:useLocalDpi xmlns:a14="http://schemas.microsoft.com/office/drawing/2010/main" val="0"/>
+                        </a:ext>
+                        <a:ext uri="{C809E66F-F1BF-436E-b5F7-EEA9579F0CBA}">
+                          <wp15:webVideoPr xmlns:wp15="http://schemas.microsoft.com/office/word/2012/wordprocessingDrawing" embeddedHtml="&lt;iframe width=&quot;200&quot; height=&quot;113&quot; src=&quot;https://www.youtube.com/embed/ojKXtVzzQkU?feature=oembed&quot; frameborder=&quot;0&quot; allow=&quot;accelerometer; autoplay; clipboard-write; encrypted-media; gyroscope; picture-in-picture&quot; allowfullscreen=&quot;&quot; title=&quot;LogOut&quot; sandbox=&quot;allow-scripts allow-same-origin allow-popups&quot;&gt;&lt;/iframe&gt;" h="113" w="200"/>
+                        </a:ext>
+                      </a:extLst>
+                    </a:blip>
+                    <a:stretch>
+                      <a:fillRect/>
+                    </a:stretch>
+                  </pic:blipFill>
+                  <pic:spPr>
+                    <a:xfrm>
+                      <a:off x="0" y="0"/>
+                      <a:ext cx="4572000" cy="3429000"/>
+                    </a:xfrm>
+                    <a:prstGeom prst="rect">
+                      <a:avLst/>
+                    </a:prstGeom>
+                  </pic:spPr>
+                </pic:pic>
+              </a:graphicData>
+            </a:graphic>
+          </wp:inline>
+        </w:drawing>
+      </w:r>
+    </w:p>
+    <w:p>
+      <w:pPr>
+        <w:pStyle w:val="Akapitzlist"/>
+        <w:rPr>
+          <w:b/>
+          <w:bCs/>
+        </w:rPr>
+      </w:pPr>
+    </w:p>
+    <w:p>
+      <w:pPr>
+        <w:pStyle w:val="Akapitzlist"/>
+        <w:numPr>
+          <w:ilvl w:val="0"/>
+          <w:numId w:val="12"/>
+        </w:numPr>
+        <w:rPr>
+          <w:b/>
+          <w:bCs/>
+        </w:rPr>
+      </w:pPr>
+      <w:r>
+        <w:rPr>
+          <w:b/>
+          <w:bCs/>
+        </w:rPr>
+        <w:lastRenderedPageBreak/>
+        <w:t>Kontakt z firmą</w:t>
+      </w:r>
+      <w:r>
+        <w:rPr>
+          <w:b/>
+          <w:bCs/>
+          <w:noProof/>
+        </w:rPr>
+        <w:drawing>
+          <wp:inline distT="0" distB="0" distL="0" distR="0" wp14:anchorId="5F0DF431" wp14:editId="736A6F95">
+            <wp:extent cx="4572000" cy="3429000"/>
+            <wp:effectExtent l="0" t="0" r="0" b="0"/>
+            <wp:docPr id="16" name="Wideo 16" descr="Contact">
+              <a:hlinkClick xmlns:a="http://schemas.openxmlformats.org/drawingml/2006/main" r:id="rId25"/>
+            </wp:docPr>
+            <wp:cNvGraphicFramePr>
+              <a:graphicFrameLocks xmlns:a="http://schemas.openxmlformats.org/drawingml/2006/main" noChangeAspect="1"/>
+            </wp:cNvGraphicFramePr>
+            <a:graphic xmlns:a="http://schemas.openxmlformats.org/drawingml/2006/main">
+              <a:graphicData uri="http://schemas.openxmlformats.org/drawingml/2006/picture">
+                <pic:pic xmlns:pic="http://schemas.openxmlformats.org/drawingml/2006/picture">
+                  <pic:nvPicPr>
+                    <pic:cNvPr id="16" name="Wideo 16" descr="Contact">
+                      <a:hlinkClick r:id="rId25"/>
+                    </pic:cNvPr>
+                    <pic:cNvPicPr/>
+                  </pic:nvPicPr>
+                  <pic:blipFill>
+                    <a:blip r:embed="rId26">
+                      <a:extLst>
+                        <a:ext uri="{28A0092B-C50C-407E-A947-70E740481C1C}">
+                          <a14:useLocalDpi xmlns:a14="http://schemas.microsoft.com/office/drawing/2010/main" val="0"/>
+                        </a:ext>
+                        <a:ext uri="{C809E66F-F1BF-436E-b5F7-EEA9579F0CBA}">
+                          <wp15:webVideoPr xmlns:wp15="http://schemas.microsoft.com/office/word/2012/wordprocessingDrawing" embeddedHtml="&lt;iframe width=&quot;200&quot; height=&quot;113&quot; src=&quot;https://www.youtube.com/embed/KVQ35-TVS8I?feature=oembed&quot; frameborder=&quot;0&quot; allow=&quot;accelerometer; autoplay; clipboard-write; encrypted-media; gyroscope; picture-in-picture&quot; allowfullscreen=&quot;&quot; title=&quot;Contact&quot; sandbox=&quot;allow-scripts allow-same-origin allow-popups&quot;&gt;&lt;/iframe&gt;" h="113" w="200"/>
+                        </a:ext>
+                      </a:extLst>
+                    </a:blip>
+                    <a:stretch>
+                      <a:fillRect/>
+                    </a:stretch>
+                  </pic:blipFill>
+                  <pic:spPr>
+                    <a:xfrm>
+                      <a:off x="0" y="0"/>
+                      <a:ext cx="4572000" cy="3429000"/>
+                    </a:xfrm>
+                    <a:prstGeom prst="rect">
+                      <a:avLst/>
+                    </a:prstGeom>
+                  </pic:spPr>
+                </pic:pic>
+              </a:graphicData>
+            </a:graphic>
+          </wp:inline>
+        </w:drawing>
+      </w:r>
+    </w:p>
+    <w:p>
+      <w:pPr>
+        <w:pStyle w:val="Akapitzlist"/>
+        <w:rPr>
+          <w:b/>
+          <w:bCs/>
+        </w:rPr>
+      </w:pPr>
     </w:p>
     <w:p>
       <w:pPr>
@@ -1636,13 +2386,6 @@
     <w:p/>
     <w:p/>
     <w:p/>
-    <w:p/>
-    <w:p/>
-    <w:p>
-      <w:pPr>
-        <w:jc w:val="right"/>
-      </w:pPr>
-    </w:p>
     <w:p>
       <w:pPr>
         <w:jc w:val="right"/>
@@ -2348,6 +3091,95 @@
     </w:lvl>
   </w:abstractNum>
   <w:abstractNum w:abstractNumId="6" w15:restartNumberingAfterBreak="0">
+    <w:nsid w:val="45660FAE"/>
+    <w:multiLevelType w:val="hybridMultilevel"/>
+    <w:tmpl w:val="06ECC68C"/>
+    <w:lvl w:ilvl="0" w:tplc="0415000F">
+      <w:start w:val="1"/>
+      <w:numFmt w:val="decimal"/>
+      <w:lvlText w:val="%1."/>
+      <w:lvlJc w:val="left"/>
+      <w:pPr>
+        <w:ind w:left="720" w:hanging="360"/>
+      </w:pPr>
+      <w:rPr>
+        <w:rFonts w:hint="default"/>
+      </w:rPr>
+    </w:lvl>
+    <w:lvl w:ilvl="1" w:tplc="04150019">
+      <w:start w:val="1"/>
+      <w:numFmt w:val="lowerLetter"/>
+      <w:lvlText w:val="%2."/>
+      <w:lvlJc w:val="left"/>
+      <w:pPr>
+        <w:ind w:left="1440" w:hanging="360"/>
+      </w:pPr>
+    </w:lvl>
+    <w:lvl w:ilvl="2" w:tplc="0415001B" w:tentative="1">
+      <w:start w:val="1"/>
+      <w:numFmt w:val="lowerRoman"/>
+      <w:lvlText w:val="%3."/>
+      <w:lvlJc w:val="right"/>
+      <w:pPr>
+        <w:ind w:left="2160" w:hanging="180"/>
+      </w:pPr>
+    </w:lvl>
+    <w:lvl w:ilvl="3" w:tplc="0415000F" w:tentative="1">
+      <w:start w:val="1"/>
+      <w:numFmt w:val="decimal"/>
+      <w:lvlText w:val="%4."/>
+      <w:lvlJc w:val="left"/>
+      <w:pPr>
+        <w:ind w:left="2880" w:hanging="360"/>
+      </w:pPr>
+    </w:lvl>
+    <w:lvl w:ilvl="4" w:tplc="04150019" w:tentative="1">
+      <w:start w:val="1"/>
+      <w:numFmt w:val="lowerLetter"/>
+      <w:lvlText w:val="%5."/>
+      <w:lvlJc w:val="left"/>
+      <w:pPr>
+        <w:ind w:left="3600" w:hanging="360"/>
+      </w:pPr>
+    </w:lvl>
+    <w:lvl w:ilvl="5" w:tplc="0415001B" w:tentative="1">
+      <w:start w:val="1"/>
+      <w:numFmt w:val="lowerRoman"/>
+      <w:lvlText w:val="%6."/>
+      <w:lvlJc w:val="right"/>
+      <w:pPr>
+        <w:ind w:left="4320" w:hanging="180"/>
+      </w:pPr>
+    </w:lvl>
+    <w:lvl w:ilvl="6" w:tplc="0415000F" w:tentative="1">
+      <w:start w:val="1"/>
+      <w:numFmt w:val="decimal"/>
+      <w:lvlText w:val="%7."/>
+      <w:lvlJc w:val="left"/>
+      <w:pPr>
+        <w:ind w:left="5040" w:hanging="360"/>
+      </w:pPr>
+    </w:lvl>
+    <w:lvl w:ilvl="7" w:tplc="04150019" w:tentative="1">
+      <w:start w:val="1"/>
+      <w:numFmt w:val="lowerLetter"/>
+      <w:lvlText w:val="%8."/>
+      <w:lvlJc w:val="left"/>
+      <w:pPr>
+        <w:ind w:left="5760" w:hanging="360"/>
+      </w:pPr>
+    </w:lvl>
+    <w:lvl w:ilvl="8" w:tplc="0415001B" w:tentative="1">
+      <w:start w:val="1"/>
+      <w:numFmt w:val="lowerRoman"/>
+      <w:lvlText w:val="%9."/>
+      <w:lvlJc w:val="right"/>
+      <w:pPr>
+        <w:ind w:left="6480" w:hanging="180"/>
+      </w:pPr>
+    </w:lvl>
+  </w:abstractNum>
+  <w:abstractNum w:abstractNumId="7" w15:restartNumberingAfterBreak="0">
     <w:nsid w:val="582834CC"/>
     <w:multiLevelType w:val="hybridMultilevel"/>
     <w:tmpl w:val="37786914"/>
@@ -2460,7 +3292,7 @@
       </w:rPr>
     </w:lvl>
   </w:abstractNum>
-  <w:abstractNum w:abstractNumId="7" w15:restartNumberingAfterBreak="0">
+  <w:abstractNum w:abstractNumId="8" w15:restartNumberingAfterBreak="0">
     <w:nsid w:val="5CC35DF8"/>
     <w:multiLevelType w:val="hybridMultilevel"/>
     <w:tmpl w:val="D7A0BF3A"/>
@@ -2552,7 +3384,7 @@
       </w:pPr>
     </w:lvl>
   </w:abstractNum>
-  <w:abstractNum w:abstractNumId="8" w15:restartNumberingAfterBreak="0">
+  <w:abstractNum w:abstractNumId="9" w15:restartNumberingAfterBreak="0">
     <w:nsid w:val="6C194264"/>
     <w:multiLevelType w:val="hybridMultilevel"/>
     <w:tmpl w:val="A4DE80F6"/>
@@ -2665,7 +3497,7 @@
       </w:rPr>
     </w:lvl>
   </w:abstractNum>
-  <w:abstractNum w:abstractNumId="9" w15:restartNumberingAfterBreak="0">
+  <w:abstractNum w:abstractNumId="10" w15:restartNumberingAfterBreak="0">
     <w:nsid w:val="6F1B35F9"/>
     <w:multiLevelType w:val="hybridMultilevel"/>
     <w:tmpl w:val="939C655C"/>
@@ -2778,7 +3610,7 @@
       </w:rPr>
     </w:lvl>
   </w:abstractNum>
-  <w:abstractNum w:abstractNumId="10" w15:restartNumberingAfterBreak="0">
+  <w:abstractNum w:abstractNumId="11" w15:restartNumberingAfterBreak="0">
     <w:nsid w:val="79A507D5"/>
     <w:multiLevelType w:val="hybridMultilevel"/>
     <w:tmpl w:val="FB325C5E"/>
@@ -2898,19 +3730,19 @@
     <w:abstractNumId w:val="3"/>
   </w:num>
   <w:num w:numId="3" w16cid:durableId="945891982">
-    <w:abstractNumId w:val="8"/>
+    <w:abstractNumId w:val="9"/>
   </w:num>
   <w:num w:numId="4" w16cid:durableId="573517834">
-    <w:abstractNumId w:val="6"/>
+    <w:abstractNumId w:val="7"/>
   </w:num>
   <w:num w:numId="5" w16cid:durableId="774788040">
     <w:abstractNumId w:val="4"/>
   </w:num>
   <w:num w:numId="6" w16cid:durableId="828793765">
-    <w:abstractNumId w:val="10"/>
+    <w:abstractNumId w:val="11"/>
   </w:num>
   <w:num w:numId="7" w16cid:durableId="1142652841">
-    <w:abstractNumId w:val="9"/>
+    <w:abstractNumId w:val="10"/>
   </w:num>
   <w:num w:numId="8" w16cid:durableId="1314946059">
     <w:abstractNumId w:val="2"/>
@@ -2919,10 +3751,13 @@
     <w:abstractNumId w:val="1"/>
   </w:num>
   <w:num w:numId="10" w16cid:durableId="537477042">
-    <w:abstractNumId w:val="7"/>
+    <w:abstractNumId w:val="8"/>
   </w:num>
   <w:num w:numId="11" w16cid:durableId="1412581573">
     <w:abstractNumId w:val="0"/>
+  </w:num>
+  <w:num w:numId="12" w16cid:durableId="171649079">
+    <w:abstractNumId w:val="6"/>
   </w:num>
 </w:numbering>
 </file>
@@ -4022,4 +4857,16 @@
   <a:objectDefaults/>
   <a:extraClrSchemeLst/>
 </a:theme>
+</file>
+
+<file path=customXml/item1.xml><?xml version="1.0" encoding="utf-8"?>
+<b:Sources xmlns:b="http://schemas.openxmlformats.org/officeDocument/2006/bibliography" xmlns="http://schemas.openxmlformats.org/officeDocument/2006/bibliography" SelectedStyle="\APASixthEditionOfficeOnline.xsl" StyleName="APA" Version="6"/>
+</file>
+
+<file path=customXml/itemProps1.xml><?xml version="1.0" encoding="utf-8"?>
+<ds:datastoreItem xmlns:ds="http://schemas.openxmlformats.org/officeDocument/2006/customXml" ds:itemID="{71C46AFB-B204-4AC7-B160-1B7E420A15FD}">
+  <ds:schemaRefs>
+    <ds:schemaRef ds:uri="http://schemas.openxmlformats.org/officeDocument/2006/bibliography"/>
+  </ds:schemaRefs>
+</ds:datastoreItem>
 </file>
--- a/dokumentacja/Pawelek_Waszkiewicz_dokumentacja.docx
+++ b/dokumentacja/Pawelek_Waszkiewicz_dokumentacja.docx
@@ -215,7 +215,10 @@
         <w:rPr>
           <w:color w:val="A6A6A6" w:themeColor="background1" w:themeShade="A6"/>
         </w:rPr>
-        <w:t>Dodawanie i Usuwanie filmów przez Administratora</w:t>
+        <w:t xml:space="preserve">Dodawanie i </w:t>
+      </w:r>
+      <w:r>
+        <w:t>Usuwanie filmów przez Administratora</w:t>
       </w:r>
     </w:p>
     <w:p>
@@ -225,14 +228,8 @@
           <w:ilvl w:val="1"/>
           <w:numId w:val="8"/>
         </w:numPr>
-        <w:rPr>
-          <w:color w:val="A6A6A6" w:themeColor="background1" w:themeShade="A6"/>
-        </w:rPr>
-      </w:pPr>
-      <w:r>
-        <w:rPr>
-          <w:color w:val="A6A6A6" w:themeColor="background1" w:themeShade="A6"/>
-        </w:rPr>
+      </w:pPr>
+      <w:r>
         <w:t>Modyfikowanie dostępnych filmów przez Administratora</w:t>
       </w:r>
     </w:p>
@@ -1326,13 +1323,7 @@
         <w:t>Builder</w:t>
       </w:r>
       <w:r>
-        <w:t xml:space="preserve"> - </w:t>
-      </w:r>
-      <w:r>
-        <w:t>wzorzec ten zastosowany został</w:t>
-      </w:r>
-      <w:r>
-        <w:t xml:space="preserve"> do szybszego i prostszego generowania zapytań wymaganych przy korzystaniu z bazy danych.</w:t>
+        <w:t xml:space="preserve"> - wzorzec ten zastosowany został do szybszego i prostszego generowania zapytań wymaganych przy korzystaniu z bazy danych.</w:t>
       </w:r>
     </w:p>
     <w:p>
@@ -1353,13 +1344,7 @@
         <w:t>Singleton</w:t>
       </w:r>
       <w:r>
-        <w:t xml:space="preserve"> - </w:t>
-      </w:r>
-      <w:r>
-        <w:t>wzorzec ten zastosowany został</w:t>
-      </w:r>
-      <w:r>
-        <w:t xml:space="preserve"> do utworzenia instancji/łączenia projektu (strony internetowej) z bazą danych</w:t>
+        <w:t xml:space="preserve"> - wzorzec ten zastosowany został do utworzenia instancji/łączenia projektu (strony internetowej) z bazą danych</w:t>
       </w:r>
       <w:r>
         <w:t>.</w:t>
@@ -1441,6 +1426,9 @@
         </w:numPr>
       </w:pPr>
       <w:r>
+        <w:rPr>
+          <w:noProof/>
+        </w:rPr>
         <w:drawing>
           <wp:anchor distT="0" distB="0" distL="114300" distR="114300" simplePos="0" relativeHeight="251664384" behindDoc="0" locked="0" layoutInCell="1" allowOverlap="1" wp14:anchorId="37BDFF85" wp14:editId="60CD1E83">
             <wp:simplePos x="0" y="0"/>
@@ -1514,6 +1502,9 @@
     </w:p>
     <w:p>
       <w:r>
+        <w:rPr>
+          <w:noProof/>
+        </w:rPr>
         <w:drawing>
           <wp:anchor distT="0" distB="0" distL="114300" distR="114300" simplePos="0" relativeHeight="251665408" behindDoc="0" locked="0" layoutInCell="1" allowOverlap="1" wp14:anchorId="09B0CD98" wp14:editId="1AB3964B">
             <wp:simplePos x="0" y="0"/>
@@ -1672,11 +1663,7 @@
     </w:p>
     <w:p>
       <w:pPr>
-        <w:pStyle w:val="Akapitzlist"/>
-        <w:numPr>
-          <w:ilvl w:val="1"/>
-          <w:numId w:val="10"/>
-        </w:numPr>
+        <w:ind w:left="1080"/>
       </w:pPr>
       <w:r>
         <w:t>Brawo! W ten sposób jesteś w stanie korzystać z naszej aplikacji</w:t>
@@ -4317,6 +4304,7 @@
   <w:style w:type="character" w:default="1" w:styleId="Domylnaczcionkaakapitu">
     <w:name w:val="Default Paragraph Font"/>
     <w:uiPriority w:val="1"/>
+    <w:semiHidden/>
     <w:unhideWhenUsed/>
   </w:style>
   <w:style w:type="table" w:default="1" w:styleId="Standardowy">

--- a/dokumentacja/Pawelek_Waszkiewicz_dokumentacja.docx
+++ b/dokumentacja/Pawelek_Waszkiewicz_dokumentacja.docx
@@ -1680,6 +1680,90 @@
     </w:p>
     <w:p>
       <w:pPr>
+        <w:pStyle w:val="Akapitzlist"/>
+        <w:ind w:left="1440"/>
+      </w:pPr>
+    </w:p>
+    <w:p>
+      <w:pPr>
+        <w:pStyle w:val="Akapitzlist"/>
+        <w:ind w:left="1440"/>
+      </w:pPr>
+    </w:p>
+    <w:p>
+      <w:pPr>
+        <w:pStyle w:val="Akapitzlist"/>
+        <w:ind w:left="1440"/>
+      </w:pPr>
+    </w:p>
+    <w:p>
+      <w:pPr>
+        <w:pStyle w:val="Akapitzlist"/>
+        <w:ind w:left="1440"/>
+      </w:pPr>
+    </w:p>
+    <w:p>
+      <w:pPr>
+        <w:pStyle w:val="Akapitzlist"/>
+        <w:ind w:left="1440"/>
+      </w:pPr>
+    </w:p>
+    <w:p>
+      <w:pPr>
+        <w:pStyle w:val="Akapitzlist"/>
+        <w:ind w:left="1440"/>
+      </w:pPr>
+    </w:p>
+    <w:p>
+      <w:pPr>
+        <w:pStyle w:val="Akapitzlist"/>
+        <w:ind w:left="1440"/>
+      </w:pPr>
+    </w:p>
+    <w:p>
+      <w:pPr>
+        <w:pStyle w:val="Akapitzlist"/>
+        <w:ind w:left="1440"/>
+      </w:pPr>
+    </w:p>
+    <w:p>
+      <w:pPr>
+        <w:pStyle w:val="Akapitzlist"/>
+        <w:ind w:left="1440"/>
+      </w:pPr>
+    </w:p>
+    <w:p>
+      <w:pPr>
+        <w:pStyle w:val="Akapitzlist"/>
+        <w:ind w:left="1440"/>
+      </w:pPr>
+    </w:p>
+    <w:p>
+      <w:pPr>
+        <w:pStyle w:val="Akapitzlist"/>
+        <w:ind w:left="1440"/>
+      </w:pPr>
+    </w:p>
+    <w:p>
+      <w:pPr>
+        <w:pStyle w:val="Akapitzlist"/>
+        <w:ind w:left="1440"/>
+      </w:pPr>
+    </w:p>
+    <w:p>
+      <w:pPr>
+        <w:pStyle w:val="Akapitzlist"/>
+        <w:ind w:left="1440"/>
+      </w:pPr>
+    </w:p>
+    <w:p>
+      <w:pPr>
+        <w:pStyle w:val="Akapitzlist"/>
+        <w:ind w:left="1440"/>
+      </w:pPr>
+    </w:p>
+    <w:p>
+      <w:pPr>
         <w:pStyle w:val="Nagwek1"/>
         <w:rPr>
           <w:color w:val="FFC000"/>
@@ -1712,6 +1796,15 @@
         </w:rPr>
         <w:t>Zapoznanie ze stroną</w:t>
       </w:r>
+    </w:p>
+    <w:p>
+      <w:pPr>
+        <w:pStyle w:val="Akapitzlist"/>
+        <w:rPr>
+          <w:b/>
+          <w:bCs/>
+        </w:rPr>
+      </w:pPr>
       <w:r>
         <w:rPr>
           <w:b/>
@@ -1719,10 +1812,10 @@
           <w:noProof/>
         </w:rPr>
         <w:drawing>
-          <wp:inline distT="0" distB="0" distL="0" distR="0" wp14:anchorId="0294F53F" wp14:editId="645E6A29">
+          <wp:inline distT="0" distB="0" distL="0" distR="0" wp14:anchorId="66BC7C00" wp14:editId="6DA4BB5C">
             <wp:extent cx="4572000" cy="3429000"/>
             <wp:effectExtent l="0" t="0" r="0" b="0"/>
-            <wp:docPr id="8" name="Wideo 8" descr="Index introduction">
+            <wp:docPr id="2" name="Wideo 2" descr="Index intro">
               <a:hlinkClick xmlns:a="http://schemas.openxmlformats.org/drawingml/2006/main" r:id="rId13"/>
             </wp:docPr>
             <wp:cNvGraphicFramePr>
@@ -1732,7 +1825,7 @@
               <a:graphicData uri="http://schemas.openxmlformats.org/drawingml/2006/picture">
                 <pic:pic xmlns:pic="http://schemas.openxmlformats.org/drawingml/2006/picture">
                   <pic:nvPicPr>
-                    <pic:cNvPr id="8" name="Wideo 8" descr="Index introduction">
+                    <pic:cNvPr id="2" name="Wideo 2" descr="Index intro">
                       <a:hlinkClick r:id="rId13"/>
                     </pic:cNvPr>
                     <pic:cNvPicPr/>
@@ -1744,7 +1837,7 @@
                           <a14:useLocalDpi xmlns:a14="http://schemas.microsoft.com/office/drawing/2010/main" val="0"/>
                         </a:ext>
                         <a:ext uri="{C809E66F-F1BF-436E-b5F7-EEA9579F0CBA}">
-                          <wp15:webVideoPr xmlns:wp15="http://schemas.microsoft.com/office/word/2012/wordprocessingDrawing" embeddedHtml="&lt;iframe width=&quot;200&quot; height=&quot;113&quot; src=&quot;https://www.youtube.com/embed/a7jM7UHVXzY?feature=oembed&quot; frameborder=&quot;0&quot; allow=&quot;accelerometer; autoplay; clipboard-write; encrypted-media; gyroscope; picture-in-picture&quot; allowfullscreen=&quot;&quot; title=&quot;Index introduction&quot; sandbox=&quot;allow-scripts allow-same-origin allow-popups&quot;&gt;&lt;/iframe&gt;" h="113" w="200"/>
+                          <wp15:webVideoPr xmlns:wp15="http://schemas.microsoft.com/office/word/2012/wordprocessingDrawing" embeddedHtml="&lt;iframe width=&quot;200&quot; height=&quot;113&quot; src=&quot;https://www.youtube.com/embed/fjHxno7c1hE?list=PLve5xt7Op2czigRw5pkHrA7JBOJgE3YbA&quot; frameborder=&quot;0&quot; allow=&quot;accelerometer; autoplay; clipboard-write; encrypted-media; gyroscope; picture-in-picture&quot; allowfullscreen=&quot;&quot; sandbox=&quot;allow-scripts allow-same-origin allow-popups&quot;&gt;&lt;/iframe&gt;" h="113" w="200"/>
                         </a:ext>
                       </a:extLst>
                     </a:blip>
@@ -1796,6 +1889,24 @@
         </w:rPr>
         <w:t>Logowanie i rejestracja</w:t>
       </w:r>
+    </w:p>
+    <w:p>
+      <w:pPr>
+        <w:pStyle w:val="Akapitzlist"/>
+        <w:rPr>
+          <w:b/>
+          <w:bCs/>
+        </w:rPr>
+      </w:pPr>
+    </w:p>
+    <w:p>
+      <w:pPr>
+        <w:pStyle w:val="Akapitzlist"/>
+        <w:rPr>
+          <w:b/>
+          <w:bCs/>
+        </w:rPr>
+      </w:pPr>
       <w:r>
         <w:rPr>
           <w:b/>
@@ -1803,10 +1914,10 @@
           <w:noProof/>
         </w:rPr>
         <w:drawing>
-          <wp:inline distT="0" distB="0" distL="0" distR="0" wp14:anchorId="08C472EF" wp14:editId="00FB7D94">
+          <wp:inline distT="0" distB="0" distL="0" distR="0" wp14:anchorId="29CED49F" wp14:editId="21A2BBB8">
             <wp:extent cx="4572000" cy="3429000"/>
             <wp:effectExtent l="0" t="0" r="0" b="0"/>
-            <wp:docPr id="9" name="Wideo 9" descr="Login">
+            <wp:docPr id="10" name="Wideo 10" descr="Login">
               <a:hlinkClick xmlns:a="http://schemas.openxmlformats.org/drawingml/2006/main" r:id="rId15"/>
             </wp:docPr>
             <wp:cNvGraphicFramePr>
@@ -1816,7 +1927,7 @@
               <a:graphicData uri="http://schemas.openxmlformats.org/drawingml/2006/picture">
                 <pic:pic xmlns:pic="http://schemas.openxmlformats.org/drawingml/2006/picture">
                   <pic:nvPicPr>
-                    <pic:cNvPr id="9" name="Wideo 9" descr="Login">
+                    <pic:cNvPr id="10" name="Wideo 10" descr="Login">
                       <a:hlinkClick r:id="rId15"/>
                     </pic:cNvPr>
                     <pic:cNvPicPr/>
@@ -1828,7 +1939,7 @@
                           <a14:useLocalDpi xmlns:a14="http://schemas.microsoft.com/office/drawing/2010/main" val="0"/>
                         </a:ext>
                         <a:ext uri="{C809E66F-F1BF-436E-b5F7-EEA9579F0CBA}">
-                          <wp15:webVideoPr xmlns:wp15="http://schemas.microsoft.com/office/word/2012/wordprocessingDrawing" embeddedHtml="&lt;iframe width=&quot;200&quot; height=&quot;113&quot; src=&quot;https://www.youtube.com/embed/ahesqgk4gvY?feature=oembed&quot; frameborder=&quot;0&quot; allow=&quot;accelerometer; autoplay; clipboard-write; encrypted-media; gyroscope; picture-in-picture&quot; allowfullscreen=&quot;&quot; title=&quot;Login&quot; sandbox=&quot;allow-scripts allow-same-origin allow-popups&quot;&gt;&lt;/iframe&gt;" h="113" w="200"/>
+                          <wp15:webVideoPr xmlns:wp15="http://schemas.microsoft.com/office/word/2012/wordprocessingDrawing" embeddedHtml="&lt;iframe width=&quot;200&quot; height=&quot;113&quot; src=&quot;https://www.youtube.com/embed/ahesqgk4gvY?list=PLve5xt7Op2czigRw5pkHrA7JBOJgE3YbA&quot; frameborder=&quot;0&quot; allow=&quot;accelerometer; autoplay; clipboard-write; encrypted-media; gyroscope; picture-in-picture&quot; allowfullscreen=&quot;&quot; sandbox=&quot;allow-scripts allow-same-origin allow-popups&quot;&gt;&lt;/iframe&gt;" h="113" w="200"/>
                         </a:ext>
                       </a:extLst>
                     </a:blip>
@@ -1900,15 +2011,6 @@
     <w:p>
       <w:pPr>
         <w:pStyle w:val="Akapitzlist"/>
-        <w:rPr>
-          <w:b/>
-          <w:bCs/>
-        </w:rPr>
-      </w:pPr>
-    </w:p>
-    <w:p>
-      <w:pPr>
-        <w:pStyle w:val="Akapitzlist"/>
         <w:numPr>
           <w:ilvl w:val="0"/>
           <w:numId w:val="12"/>
@@ -1942,10 +2044,10 @@
           <w:noProof/>
         </w:rPr>
         <w:drawing>
-          <wp:inline distT="0" distB="0" distL="0" distR="0" wp14:anchorId="36194D13" wp14:editId="44D61E88">
+          <wp:inline distT="0" distB="0" distL="0" distR="0" wp14:anchorId="78B58C89" wp14:editId="4881C1AF">
             <wp:extent cx="4572000" cy="3429000"/>
             <wp:effectExtent l="0" t="0" r="0" b="0"/>
-            <wp:docPr id="12" name="Wideo 12" descr="Profile">
+            <wp:docPr id="11" name="Wideo 11" descr="profile">
               <a:hlinkClick xmlns:a="http://schemas.openxmlformats.org/drawingml/2006/main" r:id="rId17"/>
             </wp:docPr>
             <wp:cNvGraphicFramePr>
@@ -1955,7 +2057,7 @@
               <a:graphicData uri="http://schemas.openxmlformats.org/drawingml/2006/picture">
                 <pic:pic xmlns:pic="http://schemas.openxmlformats.org/drawingml/2006/picture">
                   <pic:nvPicPr>
-                    <pic:cNvPr id="12" name="Wideo 12" descr="Profile">
+                    <pic:cNvPr id="11" name="Wideo 11" descr="profile">
                       <a:hlinkClick r:id="rId17"/>
                     </pic:cNvPr>
                     <pic:cNvPicPr/>
@@ -1967,7 +2069,7 @@
                           <a14:useLocalDpi xmlns:a14="http://schemas.microsoft.com/office/drawing/2010/main" val="0"/>
                         </a:ext>
                         <a:ext uri="{C809E66F-F1BF-436E-b5F7-EEA9579F0CBA}">
-                          <wp15:webVideoPr xmlns:wp15="http://schemas.microsoft.com/office/word/2012/wordprocessingDrawing" embeddedHtml="&lt;iframe width=&quot;200&quot; height=&quot;113&quot; src=&quot;https://www.youtube.com/embed/F1xxUvqyuwY?feature=oembed&quot; frameborder=&quot;0&quot; allow=&quot;accelerometer; autoplay; clipboard-write; encrypted-media; gyroscope; picture-in-picture&quot; allowfullscreen=&quot;&quot; title=&quot;Profile&quot; sandbox=&quot;allow-scripts allow-same-origin allow-popups&quot;&gt;&lt;/iframe&gt;" h="113" w="200"/>
+                          <wp15:webVideoPr xmlns:wp15="http://schemas.microsoft.com/office/word/2012/wordprocessingDrawing" embeddedHtml="&lt;iframe width=&quot;200&quot; height=&quot;113&quot; src=&quot;https://www.youtube.com/embed/nAjeBNe5Mfg?list=PLve5xt7Op2czigRw5pkHrA7JBOJgE3YbA&quot; frameborder=&quot;0&quot; allow=&quot;accelerometer; autoplay; clipboard-write; encrypted-media; gyroscope; picture-in-picture&quot; allowfullscreen=&quot;&quot; sandbox=&quot;allow-scripts allow-same-origin allow-popups&quot;&gt;&lt;/iframe&gt;" h="113" w="200"/>
                         </a:ext>
                       </a:extLst>
                     </a:blip>
@@ -2010,6 +2112,15 @@
         </w:rPr>
         <w:t>Koszyk użytkownika</w:t>
       </w:r>
+    </w:p>
+    <w:p>
+      <w:pPr>
+        <w:pStyle w:val="Akapitzlist"/>
+        <w:rPr>
+          <w:b/>
+          <w:bCs/>
+        </w:rPr>
+      </w:pPr>
       <w:r>
         <w:rPr>
           <w:b/>
@@ -2017,10 +2128,10 @@
           <w:noProof/>
         </w:rPr>
         <w:drawing>
-          <wp:inline distT="0" distB="0" distL="0" distR="0" wp14:anchorId="07538556" wp14:editId="0AF733A7">
+          <wp:inline distT="0" distB="0" distL="0" distR="0" wp14:anchorId="6900476F" wp14:editId="513CED31">
             <wp:extent cx="4572000" cy="3429000"/>
             <wp:effectExtent l="0" t="0" r="0" b="0"/>
-            <wp:docPr id="13" name="Wideo 13" descr="Cart introduction">
+            <wp:docPr id="17" name="Wideo 17" descr="cart manegment">
               <a:hlinkClick xmlns:a="http://schemas.openxmlformats.org/drawingml/2006/main" r:id="rId19"/>
             </wp:docPr>
             <wp:cNvGraphicFramePr>
@@ -2030,7 +2141,7 @@
               <a:graphicData uri="http://schemas.openxmlformats.org/drawingml/2006/picture">
                 <pic:pic xmlns:pic="http://schemas.openxmlformats.org/drawingml/2006/picture">
                   <pic:nvPicPr>
-                    <pic:cNvPr id="13" name="Wideo 13" descr="Cart introduction">
+                    <pic:cNvPr id="17" name="Wideo 17" descr="cart manegment">
                       <a:hlinkClick r:id="rId19"/>
                     </pic:cNvPr>
                     <pic:cNvPicPr/>
@@ -2042,7 +2153,7 @@
                           <a14:useLocalDpi xmlns:a14="http://schemas.microsoft.com/office/drawing/2010/main" val="0"/>
                         </a:ext>
                         <a:ext uri="{C809E66F-F1BF-436E-b5F7-EEA9579F0CBA}">
-                          <wp15:webVideoPr xmlns:wp15="http://schemas.microsoft.com/office/word/2012/wordprocessingDrawing" embeddedHtml="&lt;iframe width=&quot;200&quot; height=&quot;113&quot; src=&quot;https://www.youtube.com/embed/WY6QQxXYxoY?feature=oembed&quot; frameborder=&quot;0&quot; allow=&quot;accelerometer; autoplay; clipboard-write; encrypted-media; gyroscope; picture-in-picture&quot; allowfullscreen=&quot;&quot; title=&quot;Cart introduction&quot; sandbox=&quot;allow-scripts allow-same-origin allow-popups&quot;&gt;&lt;/iframe&gt;" h="113" w="200"/>
+                          <wp15:webVideoPr xmlns:wp15="http://schemas.microsoft.com/office/word/2012/wordprocessingDrawing" embeddedHtml="&lt;iframe width=&quot;200&quot; height=&quot;113&quot; src=&quot;https://www.youtube.com/embed/SKixMJeOoT8?list=PLve5xt7Op2czigRw5pkHrA7JBOJgE3YbA&quot; frameborder=&quot;0&quot; allow=&quot;accelerometer; autoplay; clipboard-write; encrypted-media; gyroscope; picture-in-picture&quot; allowfullscreen=&quot;&quot; sandbox=&quot;allow-scripts allow-same-origin allow-popups&quot;&gt;&lt;/iframe&gt;" h="113" w="200"/>
                         </a:ext>
                       </a:extLst>
                     </a:blip>
@@ -2118,6 +2229,15 @@
         <w:lastRenderedPageBreak/>
         <w:t>Działanie wyszukiwania</w:t>
       </w:r>
+    </w:p>
+    <w:p>
+      <w:pPr>
+        <w:pStyle w:val="Akapitzlist"/>
+        <w:rPr>
+          <w:b/>
+          <w:bCs/>
+        </w:rPr>
+      </w:pPr>
       <w:r>
         <w:rPr>
           <w:b/>
@@ -2125,10 +2245,10 @@
           <w:noProof/>
         </w:rPr>
         <w:drawing>
-          <wp:inline distT="0" distB="0" distL="0" distR="0" wp14:anchorId="72F4638C" wp14:editId="3B640CF5">
+          <wp:inline distT="0" distB="0" distL="0" distR="0" wp14:anchorId="743354D1" wp14:editId="749DB97F">
             <wp:extent cx="4572000" cy="3429000"/>
             <wp:effectExtent l="0" t="0" r="0" b="0"/>
-            <wp:docPr id="14" name="Wideo 14" descr="Search">
+            <wp:docPr id="18" name="Wideo 18" descr="SearchBar">
               <a:hlinkClick xmlns:a="http://schemas.openxmlformats.org/drawingml/2006/main" r:id="rId21"/>
             </wp:docPr>
             <wp:cNvGraphicFramePr>
@@ -2138,7 +2258,7 @@
               <a:graphicData uri="http://schemas.openxmlformats.org/drawingml/2006/picture">
                 <pic:pic xmlns:pic="http://schemas.openxmlformats.org/drawingml/2006/picture">
                   <pic:nvPicPr>
-                    <pic:cNvPr id="14" name="Wideo 14" descr="Search">
+                    <pic:cNvPr id="18" name="Wideo 18" descr="SearchBar">
                       <a:hlinkClick r:id="rId21"/>
                     </pic:cNvPr>
                     <pic:cNvPicPr/>
@@ -2150,7 +2270,7 @@
                           <a14:useLocalDpi xmlns:a14="http://schemas.microsoft.com/office/drawing/2010/main" val="0"/>
                         </a:ext>
                         <a:ext uri="{C809E66F-F1BF-436E-b5F7-EEA9579F0CBA}">
-                          <wp15:webVideoPr xmlns:wp15="http://schemas.microsoft.com/office/word/2012/wordprocessingDrawing" embeddedHtml="&lt;iframe width=&quot;200&quot; height=&quot;113&quot; src=&quot;https://www.youtube.com/embed/Ar6DMa5eJNo?feature=oembed&quot; frameborder=&quot;0&quot; allow=&quot;accelerometer; autoplay; clipboard-write; encrypted-media; gyroscope; picture-in-picture&quot; allowfullscreen=&quot;&quot; title=&quot;Search&quot; sandbox=&quot;allow-scripts allow-same-origin allow-popups&quot;&gt;&lt;/iframe&gt;" h="113" w="200"/>
+                          <wp15:webVideoPr xmlns:wp15="http://schemas.microsoft.com/office/word/2012/wordprocessingDrawing" embeddedHtml="&lt;iframe width=&quot;200&quot; height=&quot;113&quot; src=&quot;https://www.youtube.com/embed/o-0g2W4cCYg?feature=oembed&quot; frameborder=&quot;0&quot; allow=&quot;accelerometer; autoplay; clipboard-write; encrypted-media; gyroscope; picture-in-picture&quot; allowfullscreen=&quot;&quot; title=&quot;SearchBar&quot; sandbox=&quot;allow-scripts allow-same-origin allow-popups&quot;&gt;&lt;/iframe&gt;" h="113" w="200"/>
                         </a:ext>
                       </a:extLst>
                     </a:blip>
@@ -2202,6 +2322,15 @@
         </w:rPr>
         <w:t>Wylogowanie / Log out</w:t>
       </w:r>
+    </w:p>
+    <w:p>
+      <w:pPr>
+        <w:pStyle w:val="Akapitzlist"/>
+        <w:rPr>
+          <w:b/>
+          <w:bCs/>
+        </w:rPr>
+      </w:pPr>
       <w:r>
         <w:rPr>
           <w:b/>
@@ -2209,10 +2338,10 @@
           <w:noProof/>
         </w:rPr>
         <w:drawing>
-          <wp:inline distT="0" distB="0" distL="0" distR="0" wp14:anchorId="0D0721BD" wp14:editId="34A77A03">
+          <wp:inline distT="0" distB="0" distL="0" distR="0" wp14:anchorId="6ADCDEB1" wp14:editId="1A9E931F">
             <wp:extent cx="4572000" cy="3429000"/>
             <wp:effectExtent l="0" t="0" r="0" b="0"/>
-            <wp:docPr id="15" name="Wideo 15" descr="LogOut">
+            <wp:docPr id="19" name="Wideo 19" descr="LogOut">
               <a:hlinkClick xmlns:a="http://schemas.openxmlformats.org/drawingml/2006/main" r:id="rId23"/>
             </wp:docPr>
             <wp:cNvGraphicFramePr>
@@ -2222,7 +2351,7 @@
               <a:graphicData uri="http://schemas.openxmlformats.org/drawingml/2006/picture">
                 <pic:pic xmlns:pic="http://schemas.openxmlformats.org/drawingml/2006/picture">
                   <pic:nvPicPr>
-                    <pic:cNvPr id="15" name="Wideo 15" descr="LogOut">
+                    <pic:cNvPr id="19" name="Wideo 19" descr="LogOut">
                       <a:hlinkClick r:id="rId23"/>
                     </pic:cNvPr>
                     <pic:cNvPicPr/>
@@ -2234,7 +2363,7 @@
                           <a14:useLocalDpi xmlns:a14="http://schemas.microsoft.com/office/drawing/2010/main" val="0"/>
                         </a:ext>
                         <a:ext uri="{C809E66F-F1BF-436E-b5F7-EEA9579F0CBA}">
-                          <wp15:webVideoPr xmlns:wp15="http://schemas.microsoft.com/office/word/2012/wordprocessingDrawing" embeddedHtml="&lt;iframe width=&quot;200&quot; height=&quot;113&quot; src=&quot;https://www.youtube.com/embed/ojKXtVzzQkU?feature=oembed&quot; frameborder=&quot;0&quot; allow=&quot;accelerometer; autoplay; clipboard-write; encrypted-media; gyroscope; picture-in-picture&quot; allowfullscreen=&quot;&quot; title=&quot;LogOut&quot; sandbox=&quot;allow-scripts allow-same-origin allow-popups&quot;&gt;&lt;/iframe&gt;" h="113" w="200"/>
+                          <wp15:webVideoPr xmlns:wp15="http://schemas.microsoft.com/office/word/2012/wordprocessingDrawing" embeddedHtml="&lt;iframe width=&quot;200&quot; height=&quot;113&quot; src=&quot;https://www.youtube.com/embed/4227kyNiMPw?list=PLve5xt7Op2czigRw5pkHrA7JBOJgE3YbA&quot; frameborder=&quot;0&quot; allow=&quot;accelerometer; autoplay; clipboard-write; encrypted-media; gyroscope; picture-in-picture&quot; allowfullscreen=&quot;&quot; sandbox=&quot;allow-scripts allow-same-origin allow-popups&quot;&gt;&lt;/iframe&gt;" h="113" w="200"/>
                         </a:ext>
                       </a:extLst>
                     </a:blip>
@@ -2270,6 +2399,60 @@
     <w:p>
       <w:pPr>
         <w:pStyle w:val="Akapitzlist"/>
+        <w:rPr>
+          <w:b/>
+          <w:bCs/>
+        </w:rPr>
+      </w:pPr>
+    </w:p>
+    <w:p>
+      <w:pPr>
+        <w:pStyle w:val="Akapitzlist"/>
+        <w:rPr>
+          <w:b/>
+          <w:bCs/>
+        </w:rPr>
+      </w:pPr>
+    </w:p>
+    <w:p>
+      <w:pPr>
+        <w:pStyle w:val="Akapitzlist"/>
+        <w:rPr>
+          <w:b/>
+          <w:bCs/>
+        </w:rPr>
+      </w:pPr>
+    </w:p>
+    <w:p>
+      <w:pPr>
+        <w:pStyle w:val="Akapitzlist"/>
+        <w:rPr>
+          <w:b/>
+          <w:bCs/>
+        </w:rPr>
+      </w:pPr>
+    </w:p>
+    <w:p>
+      <w:pPr>
+        <w:pStyle w:val="Akapitzlist"/>
+        <w:rPr>
+          <w:b/>
+          <w:bCs/>
+        </w:rPr>
+      </w:pPr>
+    </w:p>
+    <w:p>
+      <w:pPr>
+        <w:pStyle w:val="Akapitzlist"/>
+        <w:rPr>
+          <w:b/>
+          <w:bCs/>
+        </w:rPr>
+      </w:pPr>
+    </w:p>
+    <w:p>
+      <w:pPr>
+        <w:pStyle w:val="Akapitzlist"/>
         <w:numPr>
           <w:ilvl w:val="0"/>
           <w:numId w:val="12"/>
@@ -2287,6 +2470,15 @@
         <w:lastRenderedPageBreak/>
         <w:t>Kontakt z firmą</w:t>
       </w:r>
+    </w:p>
+    <w:p>
+      <w:pPr>
+        <w:pStyle w:val="Akapitzlist"/>
+        <w:rPr>
+          <w:b/>
+          <w:bCs/>
+        </w:rPr>
+      </w:pPr>
       <w:r>
         <w:rPr>
           <w:b/>
@@ -2294,10 +2486,10 @@
           <w:noProof/>
         </w:rPr>
         <w:drawing>
-          <wp:inline distT="0" distB="0" distL="0" distR="0" wp14:anchorId="5F0DF431" wp14:editId="736A6F95">
+          <wp:inline distT="0" distB="0" distL="0" distR="0" wp14:anchorId="5EE0681E" wp14:editId="2B8C2F04">
             <wp:extent cx="4572000" cy="3429000"/>
             <wp:effectExtent l="0" t="0" r="0" b="0"/>
-            <wp:docPr id="16" name="Wideo 16" descr="Contact">
+            <wp:docPr id="20" name="Wideo 20" descr="ContactUs">
               <a:hlinkClick xmlns:a="http://schemas.openxmlformats.org/drawingml/2006/main" r:id="rId25"/>
             </wp:docPr>
             <wp:cNvGraphicFramePr>
@@ -2307,7 +2499,7 @@
               <a:graphicData uri="http://schemas.openxmlformats.org/drawingml/2006/picture">
                 <pic:pic xmlns:pic="http://schemas.openxmlformats.org/drawingml/2006/picture">
                   <pic:nvPicPr>
-                    <pic:cNvPr id="16" name="Wideo 16" descr="Contact">
+                    <pic:cNvPr id="20" name="Wideo 20" descr="ContactUs">
                       <a:hlinkClick r:id="rId25"/>
                     </pic:cNvPr>
                     <pic:cNvPicPr/>
@@ -2319,7 +2511,7 @@
                           <a14:useLocalDpi xmlns:a14="http://schemas.microsoft.com/office/drawing/2010/main" val="0"/>
                         </a:ext>
                         <a:ext uri="{C809E66F-F1BF-436E-b5F7-EEA9579F0CBA}">
-                          <wp15:webVideoPr xmlns:wp15="http://schemas.microsoft.com/office/word/2012/wordprocessingDrawing" embeddedHtml="&lt;iframe width=&quot;200&quot; height=&quot;113&quot; src=&quot;https://www.youtube.com/embed/KVQ35-TVS8I?feature=oembed&quot; frameborder=&quot;0&quot; allow=&quot;accelerometer; autoplay; clipboard-write; encrypted-media; gyroscope; picture-in-picture&quot; allowfullscreen=&quot;&quot; title=&quot;Contact&quot; sandbox=&quot;allow-scripts allow-same-origin allow-popups&quot;&gt;&lt;/iframe&gt;" h="113" w="200"/>
+                          <wp15:webVideoPr xmlns:wp15="http://schemas.microsoft.com/office/word/2012/wordprocessingDrawing" embeddedHtml="&lt;iframe width=&quot;200&quot; height=&quot;113&quot; src=&quot;https://www.youtube.com/embed/1-BM31YWnTg?list=PLve5xt7Op2czigRw5pkHrA7JBOJgE3YbA&quot; frameborder=&quot;0&quot; allow=&quot;accelerometer; autoplay; clipboard-write; encrypted-media; gyroscope; picture-in-picture&quot; allowfullscreen=&quot;&quot; sandbox=&quot;allow-scripts allow-same-origin allow-popups&quot;&gt;&lt;/iframe&gt;" h="113" w="200"/>
                         </a:ext>
                       </a:extLst>
                     </a:blip>
